--- a/Guides/OldGuides/Big Data Pipeline Installation Guide.docx
+++ b/Guides/OldGuides/Big Data Pipeline Installation Guide.docx
@@ -75,18 +75,7 @@
         <w:jc w:val="center"/>
       </w:pPr>
       <w:r>
-        <w:t>Stephen Blystone (</w:t>
-      </w:r>
-      <w:hyperlink r:id="rId7" w:history="1">
-        <w:r>
-          <w:rPr>
-            <w:rStyle w:val="Hyperlink"/>
-          </w:rPr>
-          <w:t>smb032100@utdallas.edu</w:t>
-        </w:r>
-      </w:hyperlink>
-      <w:r>
-        <w:t>)</w:t>
+        <w:t>Stephen Blystone</w:t>
       </w:r>
     </w:p>
     <w:p>
@@ -94,10 +83,7 @@
         <w:jc w:val="center"/>
       </w:pPr>
       <w:r>
-        <w:t>Document Version 1.</w:t>
-      </w:r>
-      <w:r>
-        <w:t>0</w:t>
+        <w:t>Document Version 1.0</w:t>
       </w:r>
     </w:p>
     <w:p>
@@ -1370,7 +1356,7 @@
                     </pic:cNvPicPr>
                   </pic:nvPicPr>
                   <pic:blipFill>
-                    <a:blip r:embed="rId8" cstate="print">
+                    <a:blip r:embed="rId7" cstate="print">
                       <a:extLst>
                         <a:ext uri="{28A0092B-C50C-407E-A947-70E740481C1C}">
                           <a14:useLocalDpi xmlns:a14="http://schemas.microsoft.com/office/drawing/2010/main" val="0"/>
@@ -1410,24 +1396,14 @@
       <w:r>
         <w:t xml:space="preserve">Figure </w:t>
       </w:r>
-      <w:r>
-        <w:fldChar w:fldCharType="begin"/>
-      </w:r>
-      <w:r>
-        <w:instrText xml:space="preserve"> SEQ Figure \* ARABIC </w:instrText>
-      </w:r>
-      <w:r>
-        <w:fldChar w:fldCharType="separate"/>
-      </w:r>
-      <w:r>
-        <w:rPr>
-          <w:noProof/>
-        </w:rPr>
-        <w:t>1</w:t>
-      </w:r>
-      <w:r>
-        <w:fldChar w:fldCharType="end"/>
-      </w:r>
+      <w:fldSimple w:instr=" SEQ Figure \* ARABIC ">
+        <w:r>
+          <w:rPr>
+            <w:noProof/>
+          </w:rPr>
+          <w:t>1</w:t>
+        </w:r>
+      </w:fldSimple>
       <w:r>
         <w:t xml:space="preserve"> - </w:t>
       </w:r>
@@ -2369,7 +2345,7 @@
         </w:rPr>
         <w:t xml:space="preserve">. </w:t>
       </w:r>
-      <w:hyperlink r:id="rId9" w:history="1">
+      <w:hyperlink r:id="rId8" w:history="1">
         <w:r>
           <w:rPr>
             <w:rStyle w:val="Hyperlink"/>
@@ -2434,7 +2410,7 @@
         </w:rPr>
         <w:t xml:space="preserve"> </w:t>
       </w:r>
-      <w:hyperlink r:id="rId10" w:history="1">
+      <w:hyperlink r:id="rId9" w:history="1">
         <w:r>
           <w:rPr>
             <w:rStyle w:val="Hyperlink"/>
@@ -3031,7 +3007,7 @@
         </w:rPr>
         <w:t xml:space="preserve"> </w:t>
       </w:r>
-      <w:hyperlink r:id="rId11" w:history="1">
+      <w:hyperlink r:id="rId10" w:anchor="architecture" w:history="1">
         <w:r>
           <w:rPr>
             <w:rStyle w:val="Hyperlink"/>
@@ -3120,7 +3096,7 @@
         </w:rPr>
         <w:t xml:space="preserve">located at </w:t>
       </w:r>
-      <w:hyperlink r:id="rId12" w:history="1">
+      <w:hyperlink r:id="rId11" w:history="1">
         <w:r>
           <w:rPr>
             <w:rStyle w:val="Hyperlink"/>
@@ -3172,7 +3148,7 @@
           <w:color w:val="FF0000"/>
         </w:rPr>
       </w:pPr>
-      <w:hyperlink r:id="rId13" w:history="1">
+      <w:hyperlink r:id="rId12" w:history="1">
         <w:r>
           <w:rPr>
             <w:rStyle w:val="Hyperlink"/>
@@ -3195,7 +3171,7 @@
           <w:color w:val="FF0000"/>
         </w:rPr>
       </w:pPr>
-      <w:hyperlink r:id="rId14" w:history="1">
+      <w:hyperlink r:id="rId13" w:history="1">
         <w:r>
           <w:rPr>
             <w:rStyle w:val="Hyperlink"/>
@@ -3794,33 +3770,7 @@
           <w:szCs w:val="16"/>
         </w:rPr>
         <w:tab/>
-      </w:r>
-      <w:r>
-        <w:rPr>
-          <w:strike/>
-          <w:color w:val="FF0000"/>
-          <w:sz w:val="16"/>
-          <w:szCs w:val="16"/>
-        </w:rPr>
-        <w:t>git clone --recursive https://github.com/CESNET/</w:t>
-      </w:r>
-      <w:r>
-        <w:rPr>
-          <w:strike/>
-          <w:color w:val="FF0000"/>
-          <w:sz w:val="16"/>
-          <w:szCs w:val="16"/>
-        </w:rPr>
-        <w:t>libfastbit</w:t>
-      </w:r>
-      <w:r>
-        <w:rPr>
-          <w:strike/>
-          <w:color w:val="FF0000"/>
-          <w:sz w:val="16"/>
-          <w:szCs w:val="16"/>
-        </w:rPr>
-        <w:t>.git</w:t>
+        <w:t>git clone --recursive https://github.com/CESNET/libfastbit.git</w:t>
       </w:r>
     </w:p>
     <w:p>
@@ -5002,7 +4952,7 @@
                     <pic:cNvPicPr/>
                   </pic:nvPicPr>
                   <pic:blipFill>
-                    <a:blip r:embed="rId15"/>
+                    <a:blip r:embed="rId14"/>
                     <a:stretch>
                       <a:fillRect/>
                     </a:stretch>
@@ -5074,7 +5024,7 @@
           <w:color w:val="FF0000"/>
         </w:rPr>
       </w:pPr>
-      <w:hyperlink r:id="rId16" w:history="1">
+      <w:hyperlink r:id="rId15" w:history="1">
         <w:r>
           <w:rPr>
             <w:rStyle w:val="Hyperlink"/>
@@ -5123,7 +5073,7 @@
                     <pic:cNvPicPr/>
                   </pic:nvPicPr>
                   <pic:blipFill>
-                    <a:blip r:embed="rId17"/>
+                    <a:blip r:embed="rId16"/>
                     <a:stretch>
                       <a:fillRect/>
                     </a:stretch>
@@ -6172,7 +6122,7 @@
           <w:color w:val="FF0000"/>
         </w:rPr>
       </w:pPr>
-      <w:hyperlink r:id="rId18" w:history="1">
+      <w:hyperlink r:id="rId17" w:anchor="howrun" w:history="1">
         <w:r>
           <w:rPr>
             <w:rStyle w:val="Hyperlink"/>
@@ -6235,10 +6185,7 @@
       </w:r>
       <w:proofErr w:type="spellEnd"/>
     </w:p>
-    <w:p>
-      <w:bookmarkStart w:id="8" w:name="_GoBack"/>
-      <w:bookmarkEnd w:id="8"/>
-    </w:p>
+    <w:p/>
     <w:p>
       <w:pPr>
         <w:pStyle w:val="Heading1"/>
@@ -6247,7 +6194,7 @@
           <w:u w:val="single"/>
         </w:rPr>
       </w:pPr>
-      <w:bookmarkStart w:id="9" w:name="_Toc510306845"/>
+      <w:bookmarkStart w:id="8" w:name="_Toc510306845"/>
       <w:r>
         <w:rPr>
           <w:b/>
@@ -6255,7 +6202,7 @@
         </w:rPr>
         <w:t>Installing Apache Flume</w:t>
       </w:r>
-      <w:bookmarkEnd w:id="9"/>
+      <w:bookmarkEnd w:id="8"/>
     </w:p>
     <w:p>
       <w:pPr>
@@ -6277,7 +6224,7 @@
       <w:r>
         <w:t xml:space="preserve"> from </w:t>
       </w:r>
-      <w:hyperlink r:id="rId19" w:history="1">
+      <w:hyperlink r:id="rId18" w:history="1">
         <w:r>
           <w:rPr>
             <w:rStyle w:val="Hyperlink"/>
@@ -6317,7 +6264,7 @@
         </w:rPr>
         <w:t xml:space="preserve"> </w:t>
       </w:r>
-      <w:hyperlink r:id="rId20" w:history="1">
+      <w:hyperlink r:id="rId19" w:history="1">
         <w:r>
           <w:rPr>
             <w:rStyle w:val="Hyperlink"/>
@@ -6418,7 +6365,7 @@
       <w:r>
         <w:t xml:space="preserve">User Guide is found at </w:t>
       </w:r>
-      <w:hyperlink r:id="rId21" w:history="1">
+      <w:hyperlink r:id="rId20" w:history="1">
         <w:r>
           <w:rPr>
             <w:rStyle w:val="Hyperlink"/>
@@ -6464,7 +6411,7 @@
                     </pic:cNvPicPr>
                   </pic:nvPicPr>
                   <pic:blipFill>
-                    <a:blip r:embed="rId22">
+                    <a:blip r:embed="rId21">
                       <a:extLst>
                         <a:ext uri="{28A0092B-C50C-407E-A947-70E740481C1C}">
                           <a14:useLocalDpi xmlns:a14="http://schemas.microsoft.com/office/drawing/2010/main" val="0"/>
@@ -6504,24 +6451,14 @@
       <w:r>
         <w:t xml:space="preserve">Figure </w:t>
       </w:r>
-      <w:r>
-        <w:fldChar w:fldCharType="begin"/>
-      </w:r>
-      <w:r>
-        <w:instrText xml:space="preserve"> SEQ Figure \* ARABIC </w:instrText>
-      </w:r>
-      <w:r>
-        <w:fldChar w:fldCharType="separate"/>
-      </w:r>
-      <w:r>
-        <w:rPr>
-          <w:noProof/>
-        </w:rPr>
-        <w:t>2</w:t>
-      </w:r>
-      <w:r>
-        <w:fldChar w:fldCharType="end"/>
-      </w:r>
+      <w:fldSimple w:instr=" SEQ Figure \* ARABIC ">
+        <w:r>
+          <w:rPr>
+            <w:noProof/>
+          </w:rPr>
+          <w:t>2</w:t>
+        </w:r>
+      </w:fldSimple>
       <w:r>
         <w:t xml:space="preserve"> - </w:t>
       </w:r>
@@ -7549,12 +7486,6 @@
           <w:szCs w:val="16"/>
         </w:rPr>
         <w:br/>
-      </w:r>
-      <w:r>
-        <w:rPr>
-          <w:sz w:val="16"/>
-          <w:szCs w:val="16"/>
-        </w:rPr>
         <w:t>-</w:t>
       </w:r>
       <w:proofErr w:type="spellStart"/>
@@ -7595,12 +7526,6 @@
           <w:szCs w:val="16"/>
         </w:rPr>
         <w:br/>
-      </w:r>
-      <w:r>
-        <w:rPr>
-          <w:sz w:val="16"/>
-          <w:szCs w:val="16"/>
-        </w:rPr>
         <w:t>-</w:t>
       </w:r>
       <w:proofErr w:type="spellStart"/>
@@ -7625,12 +7550,6 @@
           <w:szCs w:val="16"/>
         </w:rPr>
         <w:br/>
-      </w:r>
-      <w:r>
-        <w:rPr>
-          <w:sz w:val="16"/>
-          <w:szCs w:val="16"/>
-        </w:rPr>
         <w:t>-</w:t>
       </w:r>
       <w:proofErr w:type="spellStart"/>
@@ -7731,7 +7650,7 @@
       <w:r>
         <w:t xml:space="preserve">From </w:t>
       </w:r>
-      <w:hyperlink r:id="rId23" w:history="1">
+      <w:hyperlink r:id="rId22" w:history="1">
         <w:r>
           <w:rPr>
             <w:rStyle w:val="Hyperlink"/>
@@ -7824,7 +7743,7 @@
           <w:numId w:val="10"/>
         </w:numPr>
       </w:pPr>
-      <w:hyperlink r:id="rId24" w:history="1">
+      <w:hyperlink r:id="rId23" w:history="1">
         <w:r>
           <w:rPr>
             <w:rStyle w:val="Hyperlink"/>
@@ -7841,7 +7760,7 @@
           <w:numId w:val="10"/>
         </w:numPr>
       </w:pPr>
-      <w:hyperlink r:id="rId25" w:history="1">
+      <w:hyperlink r:id="rId24" w:history="1">
         <w:r>
           <w:rPr>
             <w:rStyle w:val="Hyperlink"/>
@@ -8105,15 +8024,7 @@
           <w:sz w:val="16"/>
           <w:szCs w:val="16"/>
         </w:rPr>
-        <w:t>.jsonSrc.</w:t>
-      </w:r>
-      <w:r>
-        <w:rPr>
-          <w:rFonts w:ascii="Courier New" w:hAnsi="Courier New" w:cs="Courier New"/>
-          <w:sz w:val="16"/>
-          <w:szCs w:val="16"/>
-        </w:rPr>
-        <w:t>channels</w:t>
+        <w:t>.jsonSrc.channels</w:t>
       </w:r>
       <w:proofErr w:type="spellEnd"/>
       <w:r>
@@ -8162,15 +8073,7 @@
           <w:sz w:val="16"/>
           <w:szCs w:val="16"/>
         </w:rPr>
-        <w:t>.jsonSrc.</w:t>
-      </w:r>
-      <w:r>
-        <w:rPr>
-          <w:rFonts w:ascii="Courier New" w:hAnsi="Courier New" w:cs="Courier New"/>
-          <w:sz w:val="16"/>
-          <w:szCs w:val="16"/>
-        </w:rPr>
-        <w:t>handler</w:t>
+        <w:t>.jsonSrc.handler</w:t>
       </w:r>
       <w:proofErr w:type="spellEnd"/>
       <w:r>
@@ -8269,32 +8172,16 @@
           <w:sz w:val="16"/>
           <w:szCs w:val="16"/>
         </w:rPr>
-        <w:t>.memChannel.</w:t>
-      </w:r>
-      <w:r>
-        <w:rPr>
-          <w:rFonts w:ascii="Courier New" w:hAnsi="Courier New" w:cs="Courier New"/>
-          <w:sz w:val="16"/>
-          <w:szCs w:val="16"/>
-        </w:rPr>
-        <w:t>capacity</w:t>
-      </w:r>
-      <w:proofErr w:type="spellEnd"/>
-      <w:r>
-        <w:rPr>
-          <w:rFonts w:ascii="Courier New" w:hAnsi="Courier New" w:cs="Courier New"/>
-          <w:sz w:val="16"/>
-          <w:szCs w:val="16"/>
-        </w:rPr>
-        <w:t xml:space="preserve"> =</w:t>
-      </w:r>
-      <w:r>
-        <w:rPr>
-          <w:rFonts w:ascii="Courier New" w:hAnsi="Courier New" w:cs="Courier New"/>
-          <w:sz w:val="16"/>
-          <w:szCs w:val="16"/>
-        </w:rPr>
-        <w:t xml:space="preserve"> 1000</w:t>
+        <w:t>.memChannel.capacity</w:t>
+      </w:r>
+      <w:proofErr w:type="spellEnd"/>
+      <w:r>
+        <w:rPr>
+          <w:rFonts w:ascii="Courier New" w:hAnsi="Courier New" w:cs="Courier New"/>
+          <w:sz w:val="16"/>
+          <w:szCs w:val="16"/>
+        </w:rPr>
+        <w:t xml:space="preserve"> = 1000</w:t>
       </w:r>
     </w:p>
     <w:p>
@@ -8324,32 +8211,16 @@
           <w:sz w:val="16"/>
           <w:szCs w:val="16"/>
         </w:rPr>
-        <w:t>.memChannel.</w:t>
-      </w:r>
-      <w:r>
-        <w:rPr>
-          <w:rFonts w:ascii="Courier New" w:hAnsi="Courier New" w:cs="Courier New"/>
-          <w:sz w:val="16"/>
-          <w:szCs w:val="16"/>
-        </w:rPr>
-        <w:t>transactionCapacity</w:t>
-      </w:r>
-      <w:proofErr w:type="spellEnd"/>
-      <w:r>
-        <w:rPr>
-          <w:rFonts w:ascii="Courier New" w:hAnsi="Courier New" w:cs="Courier New"/>
-          <w:sz w:val="16"/>
-          <w:szCs w:val="16"/>
-        </w:rPr>
-        <w:t xml:space="preserve"> =</w:t>
-      </w:r>
-      <w:r>
-        <w:rPr>
-          <w:rFonts w:ascii="Courier New" w:hAnsi="Courier New" w:cs="Courier New"/>
-          <w:sz w:val="16"/>
-          <w:szCs w:val="16"/>
-        </w:rPr>
-        <w:t xml:space="preserve"> 100</w:t>
+        <w:t>.memChannel.transactionCapacity</w:t>
+      </w:r>
+      <w:proofErr w:type="spellEnd"/>
+      <w:r>
+        <w:rPr>
+          <w:rFonts w:ascii="Courier New" w:hAnsi="Courier New" w:cs="Courier New"/>
+          <w:sz w:val="16"/>
+          <w:szCs w:val="16"/>
+        </w:rPr>
+        <w:t xml:space="preserve"> = 100</w:t>
       </w:r>
     </w:p>
     <w:p>
@@ -8895,7 +8766,7 @@
           <w:u w:val="single"/>
         </w:rPr>
       </w:pPr>
-      <w:bookmarkStart w:id="10" w:name="_Toc510306846"/>
+      <w:bookmarkStart w:id="9" w:name="_Toc510306846"/>
       <w:r>
         <w:rPr>
           <w:b/>
@@ -8910,7 +8781,7 @@
         </w:rPr>
         <w:t>Apache Spark</w:t>
       </w:r>
-      <w:bookmarkEnd w:id="10"/>
+      <w:bookmarkEnd w:id="9"/>
     </w:p>
     <w:p>
       <w:pPr>
@@ -8932,7 +8803,7 @@
       <w:r>
         <w:t xml:space="preserve">To choose your version you can go to </w:t>
       </w:r>
-      <w:hyperlink r:id="rId26" w:history="1">
+      <w:hyperlink r:id="rId25" w:history="1">
         <w:r>
           <w:rPr>
             <w:rStyle w:val="Hyperlink"/>
@@ -8971,7 +8842,7 @@
         </w:rPr>
         <w:t xml:space="preserve"> </w:t>
       </w:r>
-      <w:hyperlink r:id="rId27" w:history="1">
+      <w:hyperlink r:id="rId26" w:history="1">
         <w:r>
           <w:rPr>
             <w:rStyle w:val="Hyperlink"/>
@@ -9042,23 +8913,7 @@
           <w:sz w:val="16"/>
           <w:szCs w:val="16"/>
         </w:rPr>
-        <w:t>cd ./</w:t>
-      </w:r>
-      <w:r>
-        <w:rPr>
-          <w:rFonts w:ascii="Courier New" w:hAnsi="Courier New" w:cs="Courier New"/>
-          <w:sz w:val="16"/>
-          <w:szCs w:val="16"/>
-        </w:rPr>
-        <w:t>spark-2.3.0-bin-hadoop2.7</w:t>
-      </w:r>
-      <w:r>
-        <w:rPr>
-          <w:rFonts w:ascii="Courier New" w:hAnsi="Courier New" w:cs="Courier New"/>
-          <w:sz w:val="16"/>
-          <w:szCs w:val="16"/>
-        </w:rPr>
-        <w:t>/</w:t>
+        <w:t>cd ./spark-2.3.0-bin-hadoop2.7/</w:t>
       </w:r>
     </w:p>
     <w:p>
@@ -9214,7 +9069,7 @@
                     <pic:cNvPicPr/>
                   </pic:nvPicPr>
                   <pic:blipFill>
-                    <a:blip r:embed="rId28"/>
+                    <a:blip r:embed="rId27"/>
                     <a:stretch>
                       <a:fillRect/>
                     </a:stretch>
@@ -9357,7 +9212,7 @@
       <w:r>
         <w:t xml:space="preserve">For more details: </w:t>
       </w:r>
-      <w:hyperlink r:id="rId29" w:history="1">
+      <w:hyperlink r:id="rId28" w:history="1">
         <w:r>
           <w:rPr>
             <w:rStyle w:val="Hyperlink"/>
@@ -9378,7 +9233,7 @@
           <w:u w:val="single"/>
         </w:rPr>
       </w:pPr>
-      <w:bookmarkStart w:id="11" w:name="_Toc510306847"/>
+      <w:bookmarkStart w:id="10" w:name="_Toc510306847"/>
       <w:r>
         <w:rPr>
           <w:b/>
@@ -9386,7 +9241,7 @@
         </w:rPr>
         <w:t>Testing Apache Spark Streaming</w:t>
       </w:r>
-      <w:bookmarkEnd w:id="11"/>
+      <w:bookmarkEnd w:id="10"/>
     </w:p>
     <w:p>
       <w:pPr>
@@ -9396,7 +9251,7 @@
           <w:numId w:val="18"/>
         </w:numPr>
       </w:pPr>
-      <w:hyperlink r:id="rId30" w:history="1">
+      <w:hyperlink r:id="rId29" w:anchor="a-quick-example" w:history="1">
         <w:r>
           <w:rPr>
             <w:rStyle w:val="Hyperlink"/>
@@ -9413,7 +9268,7 @@
           <w:numId w:val="18"/>
         </w:numPr>
       </w:pPr>
-      <w:hyperlink r:id="rId31" w:history="1">
+      <w:hyperlink r:id="rId30" w:history="1">
         <w:r>
           <w:rPr>
             <w:rStyle w:val="Hyperlink"/>
@@ -9577,6 +9432,64 @@
             <wp:extent cx="2705100" cy="485775"/>
             <wp:effectExtent l="0" t="0" r="0" b="9525"/>
             <wp:docPr id="6" name="Picture 6"/>
+            <wp:cNvGraphicFramePr>
+              <a:graphicFrameLocks xmlns:a="http://schemas.openxmlformats.org/drawingml/2006/main" noChangeAspect="1"/>
+            </wp:cNvGraphicFramePr>
+            <a:graphic xmlns:a="http://schemas.openxmlformats.org/drawingml/2006/main">
+              <a:graphicData uri="http://schemas.openxmlformats.org/drawingml/2006/picture">
+                <pic:pic xmlns:pic="http://schemas.openxmlformats.org/drawingml/2006/picture">
+                  <pic:nvPicPr>
+                    <pic:cNvPr id="1" name=""/>
+                    <pic:cNvPicPr/>
+                  </pic:nvPicPr>
+                  <pic:blipFill>
+                    <a:blip r:embed="rId31"/>
+                    <a:stretch>
+                      <a:fillRect/>
+                    </a:stretch>
+                  </pic:blipFill>
+                  <pic:spPr>
+                    <a:xfrm>
+                      <a:off x="0" y="0"/>
+                      <a:ext cx="2705100" cy="485775"/>
+                    </a:xfrm>
+                    <a:prstGeom prst="rect">
+                      <a:avLst/>
+                    </a:prstGeom>
+                  </pic:spPr>
+                </pic:pic>
+              </a:graphicData>
+            </a:graphic>
+          </wp:inline>
+        </w:drawing>
+      </w:r>
+    </w:p>
+    <w:p>
+      <w:pPr>
+        <w:pStyle w:val="ListParagraph"/>
+        <w:numPr>
+          <w:ilvl w:val="1"/>
+          <w:numId w:val="18"/>
+        </w:numPr>
+      </w:pPr>
+      <w:r>
+        <w:t>Terminal 2</w:t>
+      </w:r>
+    </w:p>
+    <w:p>
+      <w:pPr>
+        <w:pStyle w:val="ListParagraph"/>
+        <w:ind w:left="1440"/>
+      </w:pPr>
+      <w:r>
+        <w:rPr>
+          <w:noProof/>
+        </w:rPr>
+        <w:drawing>
+          <wp:inline distT="0" distB="0" distL="0" distR="0" wp14:anchorId="7278C64B" wp14:editId="27F03C2C">
+            <wp:extent cx="5764696" cy="426193"/>
+            <wp:effectExtent l="0" t="0" r="7620" b="0"/>
+            <wp:docPr id="7" name="Picture 7"/>
             <wp:cNvGraphicFramePr>
               <a:graphicFrameLocks xmlns:a="http://schemas.openxmlformats.org/drawingml/2006/main" noChangeAspect="1"/>
             </wp:cNvGraphicFramePr>
@@ -9596,64 +9509,6 @@
                   <pic:spPr>
                     <a:xfrm>
                       <a:off x="0" y="0"/>
-                      <a:ext cx="2705100" cy="485775"/>
-                    </a:xfrm>
-                    <a:prstGeom prst="rect">
-                      <a:avLst/>
-                    </a:prstGeom>
-                  </pic:spPr>
-                </pic:pic>
-              </a:graphicData>
-            </a:graphic>
-          </wp:inline>
-        </w:drawing>
-      </w:r>
-    </w:p>
-    <w:p>
-      <w:pPr>
-        <w:pStyle w:val="ListParagraph"/>
-        <w:numPr>
-          <w:ilvl w:val="1"/>
-          <w:numId w:val="18"/>
-        </w:numPr>
-      </w:pPr>
-      <w:r>
-        <w:t>Terminal 2</w:t>
-      </w:r>
-    </w:p>
-    <w:p>
-      <w:pPr>
-        <w:pStyle w:val="ListParagraph"/>
-        <w:ind w:left="1440"/>
-      </w:pPr>
-      <w:r>
-        <w:rPr>
-          <w:noProof/>
-        </w:rPr>
-        <w:drawing>
-          <wp:inline distT="0" distB="0" distL="0" distR="0" wp14:anchorId="7278C64B" wp14:editId="27F03C2C">
-            <wp:extent cx="5764696" cy="426193"/>
-            <wp:effectExtent l="0" t="0" r="7620" b="0"/>
-            <wp:docPr id="7" name="Picture 7"/>
-            <wp:cNvGraphicFramePr>
-              <a:graphicFrameLocks xmlns:a="http://schemas.openxmlformats.org/drawingml/2006/main" noChangeAspect="1"/>
-            </wp:cNvGraphicFramePr>
-            <a:graphic xmlns:a="http://schemas.openxmlformats.org/drawingml/2006/main">
-              <a:graphicData uri="http://schemas.openxmlformats.org/drawingml/2006/picture">
-                <pic:pic xmlns:pic="http://schemas.openxmlformats.org/drawingml/2006/picture">
-                  <pic:nvPicPr>
-                    <pic:cNvPr id="1" name=""/>
-                    <pic:cNvPicPr/>
-                  </pic:nvPicPr>
-                  <pic:blipFill>
-                    <a:blip r:embed="rId33"/>
-                    <a:stretch>
-                      <a:fillRect/>
-                    </a:stretch>
-                  </pic:blipFill>
-                  <pic:spPr>
-                    <a:xfrm>
-                      <a:off x="0" y="0"/>
                       <a:ext cx="5789130" cy="427999"/>
                     </a:xfrm>
                     <a:prstGeom prst="rect">
@@ -9680,7 +9535,7 @@
           <w:u w:val="single"/>
         </w:rPr>
       </w:pPr>
-      <w:bookmarkStart w:id="12" w:name="_Toc510306848"/>
+      <w:bookmarkStart w:id="11" w:name="_Toc510306848"/>
       <w:r>
         <w:rPr>
           <w:b/>
@@ -9695,7 +9550,7 @@
         </w:rPr>
         <w:t xml:space="preserve"> Apache Spark Streaming</w:t>
       </w:r>
-      <w:bookmarkEnd w:id="12"/>
+      <w:bookmarkEnd w:id="11"/>
     </w:p>
     <w:p>
       <w:pPr>
@@ -9725,7 +9580,7 @@
           <w:u w:val="single"/>
         </w:rPr>
       </w:pPr>
-      <w:bookmarkStart w:id="13" w:name="_Toc510306849"/>
+      <w:bookmarkStart w:id="12" w:name="_Toc510306849"/>
       <w:r>
         <w:rPr>
           <w:b/>
@@ -9740,7 +9595,7 @@
         </w:rPr>
         <w:t xml:space="preserve"> Apache Spark SQL</w:t>
       </w:r>
-      <w:bookmarkEnd w:id="13"/>
+      <w:bookmarkEnd w:id="12"/>
     </w:p>
     <w:p>
       <w:pPr>
@@ -9762,7 +9617,7 @@
           <w:u w:val="single"/>
         </w:rPr>
       </w:pPr>
-      <w:bookmarkStart w:id="14" w:name="_Toc510306850"/>
+      <w:bookmarkStart w:id="13" w:name="_Toc510306850"/>
       <w:r>
         <w:rPr>
           <w:b/>
@@ -9771,7 +9626,7 @@
         <w:lastRenderedPageBreak/>
         <w:t>Streaming Applications</w:t>
       </w:r>
-      <w:bookmarkEnd w:id="14"/>
+      <w:bookmarkEnd w:id="13"/>
     </w:p>
     <w:p>
       <w:pPr>
@@ -9781,7 +9636,7 @@
           <w:numId w:val="8"/>
         </w:numPr>
       </w:pPr>
-      <w:hyperlink r:id="rId34" w:history="1">
+      <w:hyperlink r:id="rId33" w:history="1">
         <w:r>
           <w:rPr>
             <w:rStyle w:val="Hyperlink"/>
@@ -9835,8 +9690,12 @@
     </w:p>
     <w:p/>
     <w:sectPr>
+      <w:headerReference w:type="even" r:id="rId34"/>
       <w:headerReference w:type="default" r:id="rId35"/>
-      <w:footerReference w:type="default" r:id="rId36"/>
+      <w:footerReference w:type="even" r:id="rId36"/>
+      <w:footerReference w:type="default" r:id="rId37"/>
+      <w:headerReference w:type="first" r:id="rId38"/>
+      <w:footerReference w:type="first" r:id="rId39"/>
       <w:pgSz w:w="12240" w:h="15840"/>
       <w:pgMar w:top="1440" w:right="1440" w:bottom="1440" w:left="1440" w:header="720" w:footer="720" w:gutter="0"/>
       <w:cols w:space="720"/>
@@ -9874,6 +9733,16 @@
 
 <file path=word/footer1.xml><?xml version="1.0" encoding="utf-8"?>
 <w:ftr xmlns:wpc="http://schemas.microsoft.com/office/word/2010/wordprocessingCanvas" xmlns:cx="http://schemas.microsoft.com/office/drawing/2014/chartex" xmlns:cx1="http://schemas.microsoft.com/office/drawing/2015/9/8/chartex" xmlns:cx2="http://schemas.microsoft.com/office/drawing/2015/10/21/chartex" xmlns:cx3="http://schemas.microsoft.com/office/drawing/2016/5/9/chartex" xmlns:cx4="http://schemas.microsoft.com/office/drawing/2016/5/10/chartex" xmlns:cx5="http://schemas.microsoft.com/office/drawing/2016/5/11/chartex" xmlns:cx6="http://schemas.microsoft.com/office/drawing/2016/5/12/chartex" xmlns:cx7="http://schemas.microsoft.com/office/drawing/2016/5/13/chartex" xmlns:cx8="http://schemas.microsoft.com/office/drawing/2016/5/14/chartex" xmlns:mc="http://schemas.openxmlformats.org/markup-compatibility/2006" xmlns:aink="http://schemas.microsoft.com/office/drawing/2016/ink" xmlns:am3d="http://schemas.microsoft.com/office/drawing/2017/model3d" xmlns:o="urn:schemas-microsoft-com:office:office" xmlns:r="http://schemas.openxmlformats.org/officeDocument/2006/relationships" xmlns:m="http://schemas.openxmlformats.org/officeDocument/2006/math" xmlns:v="urn:schemas-microsoft-com:vml" xmlns:wp14="http://schemas.microsoft.com/office/word/2010/wordprocessingDrawing" xmlns:wp="http://schemas.openxmlformats.org/drawingml/2006/wordprocessingDrawing" xmlns:w10="urn:schemas-microsoft-com:office:word" xmlns:w="http://schemas.openxmlformats.org/wordprocessingml/2006/main" xmlns:w14="http://schemas.microsoft.com/office/word/2010/wordml" xmlns:w15="http://schemas.microsoft.com/office/word/2012/wordml" xmlns:w16cid="http://schemas.microsoft.com/office/word/2016/wordml/cid" xmlns:w16se="http://schemas.microsoft.com/office/word/2015/wordml/symex" xmlns:wpg="http://schemas.microsoft.com/office/word/2010/wordprocessingGroup" xmlns:wpi="http://schemas.microsoft.com/office/word/2010/wordprocessingInk" xmlns:wne="http://schemas.microsoft.com/office/word/2006/wordml" xmlns:wps="http://schemas.microsoft.com/office/word/2010/wordprocessingShape" mc:Ignorable="w14 w15 w16se w16cid wp14">
+  <w:p>
+    <w:pPr>
+      <w:pStyle w:val="Footer"/>
+    </w:pPr>
+  </w:p>
+</w:ftr>
+</file>
+
+<file path=word/footer2.xml><?xml version="1.0" encoding="utf-8"?>
+<w:ftr xmlns:wpc="http://schemas.microsoft.com/office/word/2010/wordprocessingCanvas" xmlns:cx="http://schemas.microsoft.com/office/drawing/2014/chartex" xmlns:cx1="http://schemas.microsoft.com/office/drawing/2015/9/8/chartex" xmlns:cx2="http://schemas.microsoft.com/office/drawing/2015/10/21/chartex" xmlns:cx3="http://schemas.microsoft.com/office/drawing/2016/5/9/chartex" xmlns:cx4="http://schemas.microsoft.com/office/drawing/2016/5/10/chartex" xmlns:cx5="http://schemas.microsoft.com/office/drawing/2016/5/11/chartex" xmlns:cx6="http://schemas.microsoft.com/office/drawing/2016/5/12/chartex" xmlns:cx7="http://schemas.microsoft.com/office/drawing/2016/5/13/chartex" xmlns:cx8="http://schemas.microsoft.com/office/drawing/2016/5/14/chartex" xmlns:mc="http://schemas.openxmlformats.org/markup-compatibility/2006" xmlns:aink="http://schemas.microsoft.com/office/drawing/2016/ink" xmlns:am3d="http://schemas.microsoft.com/office/drawing/2017/model3d" xmlns:o="urn:schemas-microsoft-com:office:office" xmlns:r="http://schemas.openxmlformats.org/officeDocument/2006/relationships" xmlns:m="http://schemas.openxmlformats.org/officeDocument/2006/math" xmlns:v="urn:schemas-microsoft-com:vml" xmlns:wp14="http://schemas.microsoft.com/office/word/2010/wordprocessingDrawing" xmlns:wp="http://schemas.openxmlformats.org/drawingml/2006/wordprocessingDrawing" xmlns:w10="urn:schemas-microsoft-com:office:word" xmlns:w="http://schemas.openxmlformats.org/wordprocessingml/2006/main" xmlns:w14="http://schemas.microsoft.com/office/word/2010/wordml" xmlns:w15="http://schemas.microsoft.com/office/word/2012/wordml" xmlns:w16cid="http://schemas.microsoft.com/office/word/2016/wordml/cid" xmlns:w16se="http://schemas.microsoft.com/office/word/2015/wordml/symex" xmlns:wpg="http://schemas.microsoft.com/office/word/2010/wordprocessingGroup" xmlns:wpi="http://schemas.microsoft.com/office/word/2010/wordprocessingInk" xmlns:wne="http://schemas.microsoft.com/office/word/2006/wordml" xmlns:wps="http://schemas.microsoft.com/office/word/2010/wordprocessingShape" mc:Ignorable="w14 w15 w16se w16cid wp14">
   <w:sdt>
     <w:sdtPr>
       <w:id w:val="-144445093"/>
@@ -9882,6 +9751,7 @@
         <w:docPartUnique/>
       </w:docPartObj>
     </w:sdtPr>
+    <w:sdtEndPr/>
     <w:sdtContent>
       <w:sdt>
         <w:sdtPr>
@@ -9891,6 +9761,7 @@
             <w:docPartUnique/>
           </w:docPartObj>
         </w:sdtPr>
+        <w:sdtEndPr/>
         <w:sdtContent>
           <w:p>
             <w:pPr>
@@ -10000,6 +9871,16 @@
 </w:ftr>
 </file>
 
+<file path=word/footer3.xml><?xml version="1.0" encoding="utf-8"?>
+<w:ftr xmlns:wpc="http://schemas.microsoft.com/office/word/2010/wordprocessingCanvas" xmlns:cx="http://schemas.microsoft.com/office/drawing/2014/chartex" xmlns:cx1="http://schemas.microsoft.com/office/drawing/2015/9/8/chartex" xmlns:cx2="http://schemas.microsoft.com/office/drawing/2015/10/21/chartex" xmlns:cx3="http://schemas.microsoft.com/office/drawing/2016/5/9/chartex" xmlns:cx4="http://schemas.microsoft.com/office/drawing/2016/5/10/chartex" xmlns:cx5="http://schemas.microsoft.com/office/drawing/2016/5/11/chartex" xmlns:cx6="http://schemas.microsoft.com/office/drawing/2016/5/12/chartex" xmlns:cx7="http://schemas.microsoft.com/office/drawing/2016/5/13/chartex" xmlns:cx8="http://schemas.microsoft.com/office/drawing/2016/5/14/chartex" xmlns:mc="http://schemas.openxmlformats.org/markup-compatibility/2006" xmlns:aink="http://schemas.microsoft.com/office/drawing/2016/ink" xmlns:am3d="http://schemas.microsoft.com/office/drawing/2017/model3d" xmlns:o="urn:schemas-microsoft-com:office:office" xmlns:r="http://schemas.openxmlformats.org/officeDocument/2006/relationships" xmlns:m="http://schemas.openxmlformats.org/officeDocument/2006/math" xmlns:v="urn:schemas-microsoft-com:vml" xmlns:wp14="http://schemas.microsoft.com/office/word/2010/wordprocessingDrawing" xmlns:wp="http://schemas.openxmlformats.org/drawingml/2006/wordprocessingDrawing" xmlns:w10="urn:schemas-microsoft-com:office:word" xmlns:w="http://schemas.openxmlformats.org/wordprocessingml/2006/main" xmlns:w14="http://schemas.microsoft.com/office/word/2010/wordml" xmlns:w15="http://schemas.microsoft.com/office/word/2012/wordml" xmlns:w16cid="http://schemas.microsoft.com/office/word/2016/wordml/cid" xmlns:w16se="http://schemas.microsoft.com/office/word/2015/wordml/symex" xmlns:wpg="http://schemas.microsoft.com/office/word/2010/wordprocessingGroup" xmlns:wpi="http://schemas.microsoft.com/office/word/2010/wordprocessingInk" xmlns:wne="http://schemas.microsoft.com/office/word/2006/wordml" xmlns:wps="http://schemas.microsoft.com/office/word/2010/wordprocessingShape" mc:Ignorable="w14 w15 w16se w16cid wp14">
+  <w:p>
+    <w:pPr>
+      <w:pStyle w:val="Footer"/>
+    </w:pPr>
+  </w:p>
+</w:ftr>
+</file>
+
 <file path=word/footnotes.xml><?xml version="1.0" encoding="utf-8"?>
 <w:footnotes xmlns:wpc="http://schemas.microsoft.com/office/word/2010/wordprocessingCanvas" xmlns:cx="http://schemas.microsoft.com/office/drawing/2014/chartex" xmlns:cx1="http://schemas.microsoft.com/office/drawing/2015/9/8/chartex" xmlns:cx2="http://schemas.microsoft.com/office/drawing/2015/10/21/chartex" xmlns:cx3="http://schemas.microsoft.com/office/drawing/2016/5/9/chartex" xmlns:cx4="http://schemas.microsoft.com/office/drawing/2016/5/10/chartex" xmlns:cx5="http://schemas.microsoft.com/office/drawing/2016/5/11/chartex" xmlns:cx6="http://schemas.microsoft.com/office/drawing/2016/5/12/chartex" xmlns:cx7="http://schemas.microsoft.com/office/drawing/2016/5/13/chartex" xmlns:cx8="http://schemas.microsoft.com/office/drawing/2016/5/14/chartex" xmlns:mc="http://schemas.openxmlformats.org/markup-compatibility/2006" xmlns:aink="http://schemas.microsoft.com/office/drawing/2016/ink" xmlns:am3d="http://schemas.microsoft.com/office/drawing/2017/model3d" xmlns:o="urn:schemas-microsoft-com:office:office" xmlns:r="http://schemas.openxmlformats.org/officeDocument/2006/relationships" xmlns:m="http://schemas.openxmlformats.org/officeDocument/2006/math" xmlns:v="urn:schemas-microsoft-com:vml" xmlns:wp14="http://schemas.microsoft.com/office/word/2010/wordprocessingDrawing" xmlns:wp="http://schemas.openxmlformats.org/drawingml/2006/wordprocessingDrawing" xmlns:w10="urn:schemas-microsoft-com:office:word" xmlns:w="http://schemas.openxmlformats.org/wordprocessingml/2006/main" xmlns:w14="http://schemas.microsoft.com/office/word/2010/wordml" xmlns:w15="http://schemas.microsoft.com/office/word/2012/wordml" xmlns:w16cid="http://schemas.microsoft.com/office/word/2016/wordml/cid" xmlns:w16se="http://schemas.microsoft.com/office/word/2015/wordml/symex" xmlns:wpg="http://schemas.microsoft.com/office/word/2010/wordprocessingGroup" xmlns:wpi="http://schemas.microsoft.com/office/word/2010/wordprocessingInk" xmlns:wne="http://schemas.microsoft.com/office/word/2006/wordml" xmlns:wps="http://schemas.microsoft.com/office/word/2010/wordprocessingShape" mc:Ignorable="w14 w15 w16se w16cid wp14">
   <w:footnote w:type="separator" w:id="-1">
@@ -10026,6 +9907,16 @@
 </file>
 
 <file path=word/header1.xml><?xml version="1.0" encoding="utf-8"?>
+<w:hdr xmlns:wpc="http://schemas.microsoft.com/office/word/2010/wordprocessingCanvas" xmlns:cx="http://schemas.microsoft.com/office/drawing/2014/chartex" xmlns:cx1="http://schemas.microsoft.com/office/drawing/2015/9/8/chartex" xmlns:cx2="http://schemas.microsoft.com/office/drawing/2015/10/21/chartex" xmlns:cx3="http://schemas.microsoft.com/office/drawing/2016/5/9/chartex" xmlns:cx4="http://schemas.microsoft.com/office/drawing/2016/5/10/chartex" xmlns:cx5="http://schemas.microsoft.com/office/drawing/2016/5/11/chartex" xmlns:cx6="http://schemas.microsoft.com/office/drawing/2016/5/12/chartex" xmlns:cx7="http://schemas.microsoft.com/office/drawing/2016/5/13/chartex" xmlns:cx8="http://schemas.microsoft.com/office/drawing/2016/5/14/chartex" xmlns:mc="http://schemas.openxmlformats.org/markup-compatibility/2006" xmlns:aink="http://schemas.microsoft.com/office/drawing/2016/ink" xmlns:am3d="http://schemas.microsoft.com/office/drawing/2017/model3d" xmlns:o="urn:schemas-microsoft-com:office:office" xmlns:r="http://schemas.openxmlformats.org/officeDocument/2006/relationships" xmlns:m="http://schemas.openxmlformats.org/officeDocument/2006/math" xmlns:v="urn:schemas-microsoft-com:vml" xmlns:wp14="http://schemas.microsoft.com/office/word/2010/wordprocessingDrawing" xmlns:wp="http://schemas.openxmlformats.org/drawingml/2006/wordprocessingDrawing" xmlns:w10="urn:schemas-microsoft-com:office:word" xmlns:w="http://schemas.openxmlformats.org/wordprocessingml/2006/main" xmlns:w14="http://schemas.microsoft.com/office/word/2010/wordml" xmlns:w15="http://schemas.microsoft.com/office/word/2012/wordml" xmlns:w16cid="http://schemas.microsoft.com/office/word/2016/wordml/cid" xmlns:w16se="http://schemas.microsoft.com/office/word/2015/wordml/symex" xmlns:wpg="http://schemas.microsoft.com/office/word/2010/wordprocessingGroup" xmlns:wpi="http://schemas.microsoft.com/office/word/2010/wordprocessingInk" xmlns:wne="http://schemas.microsoft.com/office/word/2006/wordml" xmlns:wps="http://schemas.microsoft.com/office/word/2010/wordprocessingShape" mc:Ignorable="w14 w15 w16se w16cid wp14">
+  <w:p>
+    <w:pPr>
+      <w:pStyle w:val="Header"/>
+    </w:pPr>
+  </w:p>
+</w:hdr>
+</file>
+
+<file path=word/header2.xml><?xml version="1.0" encoding="utf-8"?>
 <w:hdr xmlns:wpc="http://schemas.microsoft.com/office/word/2010/wordprocessingCanvas" xmlns:cx="http://schemas.microsoft.com/office/drawing/2014/chartex" xmlns:cx1="http://schemas.microsoft.com/office/drawing/2015/9/8/chartex" xmlns:cx2="http://schemas.microsoft.com/office/drawing/2015/10/21/chartex" xmlns:cx3="http://schemas.microsoft.com/office/drawing/2016/5/9/chartex" xmlns:cx4="http://schemas.microsoft.com/office/drawing/2016/5/10/chartex" xmlns:cx5="http://schemas.microsoft.com/office/drawing/2016/5/11/chartex" xmlns:cx6="http://schemas.microsoft.com/office/drawing/2016/5/12/chartex" xmlns:cx7="http://schemas.microsoft.com/office/drawing/2016/5/13/chartex" xmlns:cx8="http://schemas.microsoft.com/office/drawing/2016/5/14/chartex" xmlns:mc="http://schemas.openxmlformats.org/markup-compatibility/2006" xmlns:aink="http://schemas.microsoft.com/office/drawing/2016/ink" xmlns:am3d="http://schemas.microsoft.com/office/drawing/2017/model3d" xmlns:o="urn:schemas-microsoft-com:office:office" xmlns:r="http://schemas.openxmlformats.org/officeDocument/2006/relationships" xmlns:m="http://schemas.openxmlformats.org/officeDocument/2006/math" xmlns:v="urn:schemas-microsoft-com:vml" xmlns:wp14="http://schemas.microsoft.com/office/word/2010/wordprocessingDrawing" xmlns:wp="http://schemas.openxmlformats.org/drawingml/2006/wordprocessingDrawing" xmlns:w10="urn:schemas-microsoft-com:office:word" xmlns:w="http://schemas.openxmlformats.org/wordprocessingml/2006/main" xmlns:w14="http://schemas.microsoft.com/office/word/2010/wordml" xmlns:w15="http://schemas.microsoft.com/office/word/2012/wordml" xmlns:w16cid="http://schemas.microsoft.com/office/word/2016/wordml/cid" xmlns:w16se="http://schemas.microsoft.com/office/word/2015/wordml/symex" xmlns:wpg="http://schemas.microsoft.com/office/word/2010/wordprocessingGroup" xmlns:wpi="http://schemas.microsoft.com/office/word/2010/wordprocessingInk" xmlns:wne="http://schemas.microsoft.com/office/word/2006/wordml" xmlns:wps="http://schemas.microsoft.com/office/word/2010/wordprocessingShape" mc:Ignorable="w14 w15 w16se w16cid wp14">
   <w:p>
     <w:pPr>
@@ -10045,9 +9936,24 @@
       <w:jc w:val="right"/>
     </w:pPr>
     <w:r>
-      <w:t>Stephen Blystone (smb032100@utdallas.edu)</w:t>
+      <w:t xml:space="preserve">Stephen </w:t>
     </w:r>
+    <w:r>
+      <w:t>Blystone</w:t>
+    </w:r>
+    <w:bookmarkStart w:id="14" w:name="_GoBack"/>
+    <w:bookmarkEnd w:id="14"/>
   </w:p>
+  <w:p>
+    <w:pPr>
+      <w:pStyle w:val="Header"/>
+    </w:pPr>
+  </w:p>
+</w:hdr>
+</file>
+
+<file path=word/header3.xml><?xml version="1.0" encoding="utf-8"?>
+<w:hdr xmlns:wpc="http://schemas.microsoft.com/office/word/2010/wordprocessingCanvas" xmlns:cx="http://schemas.microsoft.com/office/drawing/2014/chartex" xmlns:cx1="http://schemas.microsoft.com/office/drawing/2015/9/8/chartex" xmlns:cx2="http://schemas.microsoft.com/office/drawing/2015/10/21/chartex" xmlns:cx3="http://schemas.microsoft.com/office/drawing/2016/5/9/chartex" xmlns:cx4="http://schemas.microsoft.com/office/drawing/2016/5/10/chartex" xmlns:cx5="http://schemas.microsoft.com/office/drawing/2016/5/11/chartex" xmlns:cx6="http://schemas.microsoft.com/office/drawing/2016/5/12/chartex" xmlns:cx7="http://schemas.microsoft.com/office/drawing/2016/5/13/chartex" xmlns:cx8="http://schemas.microsoft.com/office/drawing/2016/5/14/chartex" xmlns:mc="http://schemas.openxmlformats.org/markup-compatibility/2006" xmlns:aink="http://schemas.microsoft.com/office/drawing/2016/ink" xmlns:am3d="http://schemas.microsoft.com/office/drawing/2017/model3d" xmlns:o="urn:schemas-microsoft-com:office:office" xmlns:r="http://schemas.openxmlformats.org/officeDocument/2006/relationships" xmlns:m="http://schemas.openxmlformats.org/officeDocument/2006/math" xmlns:v="urn:schemas-microsoft-com:vml" xmlns:wp14="http://schemas.microsoft.com/office/word/2010/wordprocessingDrawing" xmlns:wp="http://schemas.openxmlformats.org/drawingml/2006/wordprocessingDrawing" xmlns:w10="urn:schemas-microsoft-com:office:word" xmlns:w="http://schemas.openxmlformats.org/wordprocessingml/2006/main" xmlns:w14="http://schemas.microsoft.com/office/word/2010/wordml" xmlns:w15="http://schemas.microsoft.com/office/word/2012/wordml" xmlns:w16cid="http://schemas.microsoft.com/office/word/2016/wordml/cid" xmlns:w16se="http://schemas.microsoft.com/office/word/2015/wordml/symex" xmlns:wpg="http://schemas.microsoft.com/office/word/2010/wordprocessingGroup" xmlns:wpi="http://schemas.microsoft.com/office/word/2010/wordprocessingInk" xmlns:wne="http://schemas.microsoft.com/office/word/2006/wordml" xmlns:wps="http://schemas.microsoft.com/office/word/2010/wordprocessingShape" mc:Ignorable="w14 w15 w16se w16cid wp14">
   <w:p>
     <w:pPr>
       <w:pStyle w:val="Header"/>
@@ -12166,6 +12072,7 @@
   <w:style w:type="character" w:default="1" w:styleId="DefaultParagraphFont">
     <w:name w:val="Default Paragraph Font"/>
     <w:uiPriority w:val="1"/>
+    <w:semiHidden/>
     <w:unhideWhenUsed/>
   </w:style>
   <w:style w:type="table" w:default="1" w:styleId="TableNormal">
